--- a/Reports/Lab2/Balyaba_User_Story.docx
+++ b/Reports/Lab2/Balyaba_User_Story.docx
@@ -462,15 +462,8 @@
         <w:pStyle w:val="Normal"/>
         <w:spacing w:before="240" w:after="240"/>
         <w:jc w:val="center"/>
-        <w:rPr>
-          <w:rFonts w:ascii="Times New Roman" w:hAnsi="Times New Roman" w:eastAsia="Times New Roman" w:cs="Times New Roman"/>
-          <w:color w:val="24292E"/>
-          <w:sz w:val="28"/>
-          <w:szCs w:val="28"/>
-        </w:rPr>
-      </w:pPr>
-      <w:bookmarkStart w:id="0" w:name="_GoBack"/>
-      <w:bookmarkEnd w:id="0"/>
+        <w:rPr/>
+      </w:pPr>
       <w:r>
         <w:rPr>
           <w:rFonts w:eastAsia="Times New Roman" w:cs="Times New Roman" w:ascii="Times New Roman" w:hAnsi="Times New Roman"/>
@@ -480,6 +473,19 @@
         </w:rPr>
         <w:t xml:space="preserve">   </w:t>
       </w:r>
+    </w:p>
+    <w:p>
+      <w:pPr>
+        <w:pStyle w:val="Normal"/>
+        <w:spacing w:before="240" w:after="240"/>
+        <w:jc w:val="center"/>
+        <w:rPr>
+          <w:rFonts w:ascii="Times New Roman" w:hAnsi="Times New Roman" w:eastAsia="Times New Roman" w:cs="Times New Roman"/>
+          <w:color w:val="24292E"/>
+          <w:sz w:val="28"/>
+          <w:szCs w:val="28"/>
+        </w:rPr>
+      </w:pPr>
       <w:r>
         <w:rPr>
           <w:rFonts w:eastAsia="Times New Roman" w:cs="Times New Roman" w:ascii="Times New Roman" w:hAnsi="Times New Roman"/>
@@ -606,69 +612,6 @@
           <w:szCs w:val="28"/>
         </w:rPr>
         <w:t xml:space="preserve"> можно было добавлять, редактировать или удалять одну, или группу строк/столбцов.</w:t>
-      </w:r>
-    </w:p>
-    <w:p>
-      <w:pPr>
-        <w:pStyle w:val="Normal"/>
-        <w:numPr>
-          <w:ilvl w:val="0"/>
-          <w:numId w:val="1"/>
-        </w:numPr>
-        <w:rPr>
-          <w:rFonts w:ascii="Times New Roman" w:hAnsi="Times New Roman" w:eastAsia="Times New Roman" w:cs="Times New Roman"/>
-          <w:color w:val="24292E"/>
-          <w:sz w:val="28"/>
-          <w:szCs w:val="28"/>
-        </w:rPr>
-      </w:pPr>
-      <w:r>
-        <w:rPr>
-          <w:rFonts w:eastAsia="Times New Roman" w:cs="Times New Roman" w:ascii="Times New Roman" w:hAnsi="Times New Roman"/>
-          <w:color w:val="24292E"/>
-          <w:sz w:val="28"/>
-          <w:szCs w:val="28"/>
-        </w:rPr>
-        <w:t xml:space="preserve">Как </w:t>
-      </w:r>
-      <w:r>
-        <w:rPr>
-          <w:rFonts w:eastAsia="Times New Roman" w:cs="Times New Roman" w:ascii="Times New Roman" w:hAnsi="Times New Roman"/>
-          <w:b/>
-          <w:color w:val="24292E"/>
-          <w:sz w:val="28"/>
-          <w:szCs w:val="28"/>
-          <w:u w:val="single"/>
-        </w:rPr>
-        <w:t>пользователь</w:t>
-      </w:r>
-      <w:r>
-        <w:rPr>
-          <w:rFonts w:eastAsia="Times New Roman" w:cs="Times New Roman" w:ascii="Times New Roman" w:hAnsi="Times New Roman"/>
-          <w:color w:val="24292E"/>
-          <w:sz w:val="28"/>
-          <w:szCs w:val="28"/>
-        </w:rPr>
-        <w:t xml:space="preserve"> </w:t>
-      </w:r>
-      <w:r>
-        <w:rPr>
-          <w:rFonts w:eastAsia="Times New Roman" w:cs="Times New Roman" w:ascii="Times New Roman" w:hAnsi="Times New Roman"/>
-          <w:b/>
-          <w:color w:val="24292E"/>
-          <w:sz w:val="28"/>
-          <w:szCs w:val="28"/>
-        </w:rPr>
-        <w:t>я хочу, чтобы</w:t>
-      </w:r>
-      <w:r>
-        <w:rPr>
-          <w:rFonts w:eastAsia="Times New Roman" w:cs="Times New Roman" w:ascii="Times New Roman" w:hAnsi="Times New Roman"/>
-          <w:color w:val="24292E"/>
-          <w:sz w:val="28"/>
-          <w:szCs w:val="28"/>
-        </w:rPr>
-        <w:t xml:space="preserve"> можно было сохранить решение.</w:t>
       </w:r>
     </w:p>
     <w:p>
@@ -703,12 +646,21 @@
       <w:r>
         <w:rPr>
           <w:rFonts w:eastAsia="Times New Roman" w:cs="Times New Roman" w:ascii="Times New Roman" w:hAnsi="Times New Roman"/>
+          <w:color w:val="24292E"/>
+          <w:sz w:val="28"/>
+          <w:szCs w:val="28"/>
+        </w:rPr>
+        <w:t xml:space="preserve"> </w:t>
+      </w:r>
+      <w:r>
+        <w:rPr>
+          <w:rFonts w:eastAsia="Times New Roman" w:cs="Times New Roman" w:ascii="Times New Roman" w:hAnsi="Times New Roman"/>
           <w:b/>
           <w:color w:val="24292E"/>
           <w:sz w:val="28"/>
           <w:szCs w:val="28"/>
         </w:rPr>
-        <w:t xml:space="preserve"> я хочу, чтобы</w:t>
+        <w:t>я хочу, чтобы</w:t>
       </w:r>
       <w:r>
         <w:rPr>
@@ -727,7 +679,16 @@
           <w:szCs w:val="28"/>
           <w:lang w:val="ru-RU"/>
         </w:rPr>
-        <w:t>все операции были описаны в справочнике.</w:t>
+        <w:t>приложение работало без багов</w:t>
+      </w:r>
+      <w:r>
+        <w:rPr>
+          <w:rFonts w:eastAsia="Times New Roman" w:cs="Times New Roman" w:ascii="Times New Roman" w:hAnsi="Times New Roman"/>
+          <w:color w:val="24292E"/>
+          <w:sz w:val="28"/>
+          <w:szCs w:val="28"/>
+        </w:rPr>
+        <w:t>.</w:t>
       </w:r>
     </w:p>
     <w:p>
@@ -737,12 +698,7 @@
           <w:ilvl w:val="0"/>
           <w:numId w:val="1"/>
         </w:numPr>
-        <w:rPr>
-          <w:rFonts w:ascii="Times New Roman" w:hAnsi="Times New Roman" w:eastAsia="Times New Roman" w:cs="Times New Roman"/>
-          <w:color w:val="24292E"/>
-          <w:sz w:val="28"/>
-          <w:szCs w:val="28"/>
-        </w:rPr>
+        <w:rPr/>
       </w:pPr>
       <w:r>
         <w:rPr>
@@ -772,35 +728,112 @@
           <w:sz w:val="28"/>
           <w:szCs w:val="28"/>
         </w:rPr>
-        <w:t xml:space="preserve"> я хочу </w:t>
-      </w:r>
-      <w:r>
-        <w:rPr>
-          <w:rFonts w:eastAsia="Times New Roman" w:cs="Times New Roman" w:ascii="Times New Roman" w:hAnsi="Times New Roman"/>
-          <w:color w:val="24292E"/>
-          <w:sz w:val="28"/>
-          <w:szCs w:val="28"/>
-        </w:rPr>
-        <w:t xml:space="preserve">работать с матрицами </w:t>
-      </w:r>
-      <w:r>
-        <w:rPr>
-          <w:rFonts w:eastAsia="Times New Roman" w:cs="Times New Roman" w:ascii="Times New Roman" w:hAnsi="Times New Roman"/>
-          <w:b/>
-          <w:color w:val="24292E"/>
-          <w:sz w:val="28"/>
-          <w:szCs w:val="28"/>
-        </w:rPr>
-        <w:t xml:space="preserve">так, чтобы </w:t>
-      </w:r>
-      <w:r>
-        <w:rPr>
-          <w:rFonts w:eastAsia="Times New Roman" w:cs="Times New Roman" w:ascii="Times New Roman" w:hAnsi="Times New Roman"/>
-          <w:color w:val="24292E"/>
-          <w:sz w:val="28"/>
-          <w:szCs w:val="28"/>
-        </w:rPr>
-        <w:t>выполнение операций над ними занимали не более 1с..</w:t>
+        <w:t xml:space="preserve"> я хочу, чтобы</w:t>
+      </w:r>
+      <w:r>
+        <w:rPr>
+          <w:rFonts w:eastAsia="Times New Roman" w:cs="Times New Roman" w:ascii="Times New Roman" w:hAnsi="Times New Roman"/>
+          <w:color w:val="24292E"/>
+          <w:sz w:val="28"/>
+          <w:szCs w:val="28"/>
+        </w:rPr>
+        <w:t xml:space="preserve"> при </w:t>
+      </w:r>
+      <w:r>
+        <w:rPr>
+          <w:rFonts w:eastAsia="Times New Roman" w:cs="Times New Roman" w:ascii="Times New Roman" w:hAnsi="Times New Roman"/>
+          <w:color w:val="24292E"/>
+          <w:sz w:val="28"/>
+          <w:szCs w:val="28"/>
+          <w:lang w:val="ru-RU"/>
+        </w:rPr>
+        <w:t>использовании</w:t>
+      </w:r>
+      <w:r>
+        <w:rPr>
+          <w:rFonts w:eastAsia="Times New Roman" w:cs="Times New Roman" w:ascii="Times New Roman" w:hAnsi="Times New Roman"/>
+          <w:color w:val="24292E"/>
+          <w:sz w:val="28"/>
+          <w:szCs w:val="28"/>
+        </w:rPr>
+        <w:t xml:space="preserve"> какой-либо операции </w:t>
+      </w:r>
+      <w:r>
+        <w:rPr>
+          <w:rFonts w:eastAsia="Times New Roman" w:cs="Times New Roman" w:ascii="Times New Roman" w:hAnsi="Times New Roman"/>
+          <w:color w:val="24292E"/>
+          <w:sz w:val="28"/>
+          <w:szCs w:val="28"/>
+          <w:lang w:val="ru-RU"/>
+        </w:rPr>
+        <w:t>высвечивал</w:t>
+      </w:r>
+      <w:r>
+        <w:rPr>
+          <w:rFonts w:eastAsia="Times New Roman" w:cs="Times New Roman" w:ascii="Times New Roman" w:hAnsi="Times New Roman"/>
+          <w:color w:val="24292E"/>
+          <w:sz w:val="28"/>
+          <w:szCs w:val="28"/>
+          <w:lang w:val="en-US"/>
+        </w:rPr>
+        <w:t>о</w:t>
+      </w:r>
+      <w:r>
+        <w:rPr>
+          <w:rFonts w:eastAsia="Times New Roman" w:cs="Times New Roman" w:ascii="Times New Roman" w:hAnsi="Times New Roman"/>
+          <w:color w:val="24292E"/>
+          <w:sz w:val="28"/>
+          <w:szCs w:val="28"/>
+          <w:lang w:val="ru-RU"/>
+        </w:rPr>
+        <w:t>сь</w:t>
+      </w:r>
+      <w:r>
+        <w:rPr>
+          <w:rFonts w:eastAsia="Times New Roman" w:cs="Times New Roman" w:ascii="Times New Roman" w:hAnsi="Times New Roman"/>
+          <w:color w:val="24292E"/>
+          <w:sz w:val="28"/>
+          <w:szCs w:val="28"/>
+        </w:rPr>
+        <w:t xml:space="preserve"> небольшая справка о</w:t>
+      </w:r>
+      <w:r>
+        <w:rPr>
+          <w:rFonts w:eastAsia="Times New Roman" w:cs="Times New Roman" w:ascii="Times New Roman" w:hAnsi="Times New Roman"/>
+          <w:color w:val="24292E"/>
+          <w:sz w:val="28"/>
+          <w:szCs w:val="28"/>
+          <w:lang w:val="ru-RU"/>
+        </w:rPr>
+        <w:t>б</w:t>
+      </w:r>
+      <w:r>
+        <w:rPr>
+          <w:rFonts w:eastAsia="Times New Roman" w:cs="Times New Roman" w:ascii="Times New Roman" w:hAnsi="Times New Roman"/>
+          <w:color w:val="24292E"/>
+          <w:sz w:val="28"/>
+          <w:szCs w:val="28"/>
+        </w:rPr>
+        <w:t xml:space="preserve"> </w:t>
+      </w:r>
+      <w:r>
+        <w:rPr>
+          <w:rFonts w:eastAsia="Times New Roman" w:cs="Times New Roman" w:ascii="Times New Roman" w:hAnsi="Times New Roman"/>
+          <w:color w:val="24292E"/>
+          <w:sz w:val="28"/>
+          <w:szCs w:val="28"/>
+          <w:lang w:val="ru-RU"/>
+        </w:rPr>
+        <w:t>ошибке, если такая существует</w:t>
+      </w:r>
+      <w:r>
+        <w:rPr>
+          <w:rFonts w:eastAsia="Times New Roman" w:cs="Times New Roman" w:ascii="Times New Roman" w:hAnsi="Times New Roman"/>
+          <w:color w:val="24292E"/>
+          <w:sz w:val="28"/>
+          <w:szCs w:val="28"/>
+        </w:rPr>
+        <w:t>.</w:t>
       </w:r>
     </w:p>
     <w:p>
@@ -854,7 +887,77 @@
           <w:sz w:val="28"/>
           <w:szCs w:val="28"/>
         </w:rPr>
-        <w:t>видеть результат вместе со входными данными.</w:t>
+        <w:t xml:space="preserve">работать с матрицами </w:t>
+      </w:r>
+      <w:r>
+        <w:rPr>
+          <w:rFonts w:eastAsia="Times New Roman" w:cs="Times New Roman" w:ascii="Times New Roman" w:hAnsi="Times New Roman"/>
+          <w:b/>
+          <w:color w:val="24292E"/>
+          <w:sz w:val="28"/>
+          <w:szCs w:val="28"/>
+        </w:rPr>
+        <w:t xml:space="preserve">так, чтобы </w:t>
+      </w:r>
+      <w:r>
+        <w:rPr>
+          <w:rFonts w:eastAsia="Times New Roman" w:cs="Times New Roman" w:ascii="Times New Roman" w:hAnsi="Times New Roman"/>
+          <w:color w:val="24292E"/>
+          <w:sz w:val="28"/>
+          <w:szCs w:val="28"/>
+        </w:rPr>
+        <w:t>процесс выполнения занимал не больше 1 с..</w:t>
+      </w:r>
+      <w:bookmarkStart w:id="0" w:name="_GoBack"/>
+      <w:bookmarkEnd w:id="0"/>
+    </w:p>
+    <w:p>
+      <w:pPr>
+        <w:pStyle w:val="Normal"/>
+        <w:numPr>
+          <w:ilvl w:val="0"/>
+          <w:numId w:val="1"/>
+        </w:numPr>
+        <w:rPr/>
+      </w:pPr>
+      <w:r>
+        <w:rPr>
+          <w:rFonts w:eastAsia="Times New Roman" w:cs="Times New Roman" w:ascii="Times New Roman" w:hAnsi="Times New Roman"/>
+          <w:color w:val="24292E"/>
+          <w:sz w:val="28"/>
+          <w:szCs w:val="28"/>
+        </w:rPr>
+        <w:t xml:space="preserve">Как </w:t>
+      </w:r>
+      <w:r>
+        <w:rPr>
+          <w:rFonts w:eastAsia="Times New Roman" w:cs="Times New Roman" w:ascii="Times New Roman" w:hAnsi="Times New Roman"/>
+          <w:b/>
+          <w:color w:val="24292E"/>
+          <w:sz w:val="28"/>
+          <w:szCs w:val="28"/>
+          <w:u w:val="single"/>
+        </w:rPr>
+        <w:t>пользователь</w:t>
+      </w:r>
+      <w:r>
+        <w:rPr>
+          <w:rFonts w:eastAsia="Times New Roman" w:cs="Times New Roman" w:ascii="Times New Roman" w:hAnsi="Times New Roman"/>
+          <w:b/>
+          <w:color w:val="24292E"/>
+          <w:sz w:val="28"/>
+          <w:szCs w:val="28"/>
+        </w:rPr>
+        <w:t xml:space="preserve"> я хочу </w:t>
+      </w:r>
+      <w:r>
+        <w:rPr>
+          <w:rFonts w:eastAsia="Times New Roman" w:cs="Times New Roman" w:ascii="Times New Roman" w:hAnsi="Times New Roman"/>
+          <w:color w:val="24292E"/>
+          <w:sz w:val="28"/>
+          <w:szCs w:val="28"/>
+        </w:rPr>
+        <w:t>видеть результат вместе с входными данными.</w:t>
       </w:r>
     </w:p>
     <w:p>
@@ -1101,7 +1204,6 @@
     <w:rPrDefault>
       <w:rPr>
         <w:rFonts w:ascii="Arial" w:hAnsi="Arial" w:eastAsia="Arial" w:cs="Arial"/>
-        <w:sz w:val="22"/>
         <w:szCs w:val="22"/>
         <w:lang w:val="ru" w:eastAsia="ru-RU" w:bidi="ar-SA"/>
       </w:rPr>
@@ -1671,6 +1773,71 @@
       <w:u w:val="none"/>
     </w:rPr>
   </w:style>
+  <w:style w:type="character" w:styleId="ListLabel10">
+    <w:name w:val="ListLabel 10"/>
+    <w:qFormat/>
+    <w:rPr>
+      <w:rFonts w:ascii="Times New Roman" w:hAnsi="Times New Roman"/>
+      <w:sz w:val="28"/>
+      <w:u w:val="none"/>
+    </w:rPr>
+  </w:style>
+  <w:style w:type="character" w:styleId="ListLabel11">
+    <w:name w:val="ListLabel 11"/>
+    <w:qFormat/>
+    <w:rPr>
+      <w:u w:val="none"/>
+    </w:rPr>
+  </w:style>
+  <w:style w:type="character" w:styleId="ListLabel12">
+    <w:name w:val="ListLabel 12"/>
+    <w:qFormat/>
+    <w:rPr>
+      <w:u w:val="none"/>
+    </w:rPr>
+  </w:style>
+  <w:style w:type="character" w:styleId="ListLabel13">
+    <w:name w:val="ListLabel 13"/>
+    <w:qFormat/>
+    <w:rPr>
+      <w:u w:val="none"/>
+    </w:rPr>
+  </w:style>
+  <w:style w:type="character" w:styleId="ListLabel14">
+    <w:name w:val="ListLabel 14"/>
+    <w:qFormat/>
+    <w:rPr>
+      <w:u w:val="none"/>
+    </w:rPr>
+  </w:style>
+  <w:style w:type="character" w:styleId="ListLabel15">
+    <w:name w:val="ListLabel 15"/>
+    <w:qFormat/>
+    <w:rPr>
+      <w:u w:val="none"/>
+    </w:rPr>
+  </w:style>
+  <w:style w:type="character" w:styleId="ListLabel16">
+    <w:name w:val="ListLabel 16"/>
+    <w:qFormat/>
+    <w:rPr>
+      <w:u w:val="none"/>
+    </w:rPr>
+  </w:style>
+  <w:style w:type="character" w:styleId="ListLabel17">
+    <w:name w:val="ListLabel 17"/>
+    <w:qFormat/>
+    <w:rPr>
+      <w:u w:val="none"/>
+    </w:rPr>
+  </w:style>
+  <w:style w:type="character" w:styleId="ListLabel18">
+    <w:name w:val="ListLabel 18"/>
+    <w:qFormat/>
+    <w:rPr>
+      <w:u w:val="none"/>
+    </w:rPr>
+  </w:style>
   <w:style w:type="paragraph" w:styleId="Style8">
     <w:name w:val="Заголовок"/>
     <w:basedOn w:val="Normal"/>
@@ -1681,7 +1848,7 @@
       <w:spacing w:before="240" w:after="120"/>
     </w:pPr>
     <w:rPr>
-      <w:rFonts w:ascii="Arial" w:hAnsi="Arial" w:eastAsia="Microsoft YaHei" w:cs="Arial"/>
+      <w:rFonts w:ascii="Arial" w:hAnsi="Arial" w:eastAsia="Microsoft YaHei" w:cs="Lucida Sans"/>
       <w:sz w:val="28"/>
       <w:szCs w:val="28"/>
     </w:rPr>
@@ -1699,7 +1866,7 @@
     <w:basedOn w:val="Style9"/>
     <w:pPr/>
     <w:rPr>
-      <w:rFonts w:cs="Arial"/>
+      <w:rFonts w:cs="Lucida Sans"/>
     </w:rPr>
   </w:style>
   <w:style w:type="paragraph" w:styleId="Style11">
@@ -1711,7 +1878,7 @@
       <w:spacing w:before="120" w:after="120"/>
     </w:pPr>
     <w:rPr>
-      <w:rFonts w:cs="Arial"/>
+      <w:rFonts w:cs="Lucida Sans"/>
       <w:i/>
       <w:iCs/>
       <w:sz w:val="24"/>
@@ -1726,7 +1893,7 @@
       <w:suppressLineNumbers/>
     </w:pPr>
     <w:rPr>
-      <w:rFonts w:cs="Arial"/>
+      <w:rFonts w:cs="Lucida Sans"/>
     </w:rPr>
   </w:style>
   <w:style w:type="paragraph" w:styleId="Style13">
